--- a/docs/technical task.docx
+++ b/docs/technical task.docx
@@ -115,7 +115,15 @@
         <w:t xml:space="preserve"> </w:t>
       </w:r>
       <w:r>
-        <w:t>клиент-серверное программное средство обмена шифрованными сообщениями с iOS-клиентом.</w:t>
+        <w:t xml:space="preserve">клиент-серверное программное средство обмена шифрованными сообщениями с </w:t>
+      </w:r>
+      <w:proofErr w:type="spellStart"/>
+      <w:r>
+        <w:t>iOS</w:t>
+      </w:r>
+      <w:proofErr w:type="spellEnd"/>
+      <w:r>
+        <w:t>-клиентом.</w:t>
       </w:r>
     </w:p>
     <w:p>
@@ -511,7 +519,15 @@
     </w:p>
     <w:p>
       <w:r>
-        <w:t>Следующий этап – этап разработки, на котором происходит разработка архитектуры программного средства, алгоритмов его функционирования. Здесь же происходит внедрение в программу различных расчётов.</w:t>
+        <w:t xml:space="preserve">Следующий этап – </w:t>
+      </w:r>
+      <w:proofErr w:type="spellStart"/>
+      <w:r>
+        <w:t>этап</w:t>
+      </w:r>
+      <w:proofErr w:type="spellEnd"/>
+      <w:r>
+        <w:t xml:space="preserve"> разработки, на котором происходит разработка архитектуры программного средства, алгоритмов его функционирования. Здесь же происходит внедрение в программу различных расчётов.</w:t>
       </w:r>
     </w:p>
     <w:p>
@@ -666,12 +682,17 @@
           <w:lang w:eastAsia="ru-RU"/>
         </w:rPr>
       </w:pPr>
-      <w:bookmarkStart w:id="2" w:name="_GoBack"/>
-      <w:bookmarkEnd w:id="2"/>
     </w:p>
     <w:sectPr>
+      <w:headerReference w:type="even" r:id="rId8"/>
+      <w:headerReference w:type="default" r:id="rId9"/>
+      <w:footerReference w:type="even" r:id="rId10"/>
+      <w:footerReference w:type="default" r:id="rId11"/>
+      <w:headerReference w:type="first" r:id="rId12"/>
+      <w:footerReference w:type="first" r:id="rId13"/>
       <w:pgSz w:w="11906" w:h="16838"/>
       <w:pgMar w:top="1134" w:right="851" w:bottom="1531" w:left="1701" w:header="709" w:footer="709" w:gutter="0"/>
+      <w:pgNumType w:start="33"/>
       <w:cols w:space="708"/>
       <w:docGrid w:linePitch="360"/>
     </w:sectPr>
@@ -704,6 +725,108 @@
 </w:endnotes>
 </file>
 
+<file path=word/footer1.xml><?xml version="1.0" encoding="utf-8"?>
+<w:ftr xmlns:wpc="http://schemas.microsoft.com/office/word/2010/wordprocessingCanvas" xmlns:mo="http://schemas.microsoft.com/office/mac/office/2008/main" xmlns:mc="http://schemas.openxmlformats.org/markup-compatibility/2006" xmlns:mv="urn:schemas-microsoft-com:mac:vml" xmlns:o="urn:schemas-microsoft-com:office:office" xmlns:r="http://schemas.openxmlformats.org/officeDocument/2006/relationships" xmlns:m="http://schemas.openxmlformats.org/officeDocument/2006/math" xmlns:v="urn:schemas-microsoft-com:vml" xmlns:wp14="http://schemas.microsoft.com/office/word/2010/wordprocessingDrawing" xmlns:wp="http://schemas.openxmlformats.org/drawingml/2006/wordprocessingDrawing" xmlns:w10="urn:schemas-microsoft-com:office:word" xmlns:w="http://schemas.openxmlformats.org/wordprocessingml/2006/main" xmlns:w14="http://schemas.microsoft.com/office/word/2010/wordml" xmlns:w15="http://schemas.microsoft.com/office/word/2012/wordml" xmlns:wpg="http://schemas.microsoft.com/office/word/2010/wordprocessingGroup" xmlns:wpi="http://schemas.microsoft.com/office/word/2010/wordprocessingInk" xmlns:wne="http://schemas.microsoft.com/office/word/2006/wordml" xmlns:wps="http://schemas.microsoft.com/office/word/2010/wordprocessingShape" mc:Ignorable="w14 w15 wp14">
+  <w:p>
+    <w:pPr>
+      <w:pStyle w:val="Footer"/>
+      <w:framePr w:wrap="none" w:vAnchor="text" w:hAnchor="margin" w:xAlign="right" w:y="1"/>
+      <w:rPr>
+        <w:rStyle w:val="PageNumber"/>
+      </w:rPr>
+    </w:pPr>
+    <w:r>
+      <w:rPr>
+        <w:rStyle w:val="PageNumber"/>
+      </w:rPr>
+      <w:fldChar w:fldCharType="begin"/>
+    </w:r>
+    <w:r>
+      <w:rPr>
+        <w:rStyle w:val="PageNumber"/>
+      </w:rPr>
+      <w:instrText xml:space="preserve">PAGE  </w:instrText>
+    </w:r>
+    <w:r>
+      <w:rPr>
+        <w:rStyle w:val="PageNumber"/>
+      </w:rPr>
+      <w:fldChar w:fldCharType="end"/>
+    </w:r>
+  </w:p>
+  <w:p>
+    <w:pPr>
+      <w:pStyle w:val="Footer"/>
+      <w:ind w:right="360"/>
+    </w:pPr>
+  </w:p>
+</w:ftr>
+</file>
+
+<file path=word/footer2.xml><?xml version="1.0" encoding="utf-8"?>
+<w:ftr xmlns:wpc="http://schemas.microsoft.com/office/word/2010/wordprocessingCanvas" xmlns:mo="http://schemas.microsoft.com/office/mac/office/2008/main" xmlns:mc="http://schemas.openxmlformats.org/markup-compatibility/2006" xmlns:mv="urn:schemas-microsoft-com:mac:vml" xmlns:o="urn:schemas-microsoft-com:office:office" xmlns:r="http://schemas.openxmlformats.org/officeDocument/2006/relationships" xmlns:m="http://schemas.openxmlformats.org/officeDocument/2006/math" xmlns:v="urn:schemas-microsoft-com:vml" xmlns:wp14="http://schemas.microsoft.com/office/word/2010/wordprocessingDrawing" xmlns:wp="http://schemas.openxmlformats.org/drawingml/2006/wordprocessingDrawing" xmlns:w10="urn:schemas-microsoft-com:office:word" xmlns:w="http://schemas.openxmlformats.org/wordprocessingml/2006/main" xmlns:w14="http://schemas.microsoft.com/office/word/2010/wordml" xmlns:w15="http://schemas.microsoft.com/office/word/2012/wordml" xmlns:wpg="http://schemas.microsoft.com/office/word/2010/wordprocessingGroup" xmlns:wpi="http://schemas.microsoft.com/office/word/2010/wordprocessingInk" xmlns:wne="http://schemas.microsoft.com/office/word/2006/wordml" xmlns:wps="http://schemas.microsoft.com/office/word/2010/wordprocessingShape" mc:Ignorable="w14 w15 wp14">
+  <w:p>
+    <w:pPr>
+      <w:pStyle w:val="Footer"/>
+      <w:framePr w:wrap="none" w:vAnchor="text" w:hAnchor="margin" w:xAlign="right" w:y="1"/>
+      <w:rPr>
+        <w:rStyle w:val="PageNumber"/>
+      </w:rPr>
+    </w:pPr>
+    <w:r>
+      <w:rPr>
+        <w:rStyle w:val="PageNumber"/>
+      </w:rPr>
+      <w:fldChar w:fldCharType="begin"/>
+    </w:r>
+    <w:r>
+      <w:rPr>
+        <w:rStyle w:val="PageNumber"/>
+      </w:rPr>
+      <w:instrText xml:space="preserve">PAGE  </w:instrText>
+    </w:r>
+    <w:r>
+      <w:rPr>
+        <w:rStyle w:val="PageNumber"/>
+      </w:rPr>
+      <w:fldChar w:fldCharType="separate"/>
+    </w:r>
+    <w:r>
+      <w:rPr>
+        <w:rStyle w:val="PageNumber"/>
+        <w:noProof/>
+      </w:rPr>
+      <w:t>33</w:t>
+    </w:r>
+    <w:r>
+      <w:rPr>
+        <w:rStyle w:val="PageNumber"/>
+      </w:rPr>
+      <w:fldChar w:fldCharType="end"/>
+    </w:r>
+  </w:p>
+  <w:p>
+    <w:pPr>
+      <w:pStyle w:val="Footer"/>
+      <w:ind w:right="360"/>
+      <w:jc w:val="right"/>
+    </w:pPr>
+    <w:bookmarkStart w:id="2" w:name="_GoBack"/>
+    <w:bookmarkEnd w:id="2"/>
+  </w:p>
+</w:ftr>
+</file>
+
+<file path=word/footer3.xml><?xml version="1.0" encoding="utf-8"?>
+<w:ftr xmlns:wpc="http://schemas.microsoft.com/office/word/2010/wordprocessingCanvas" xmlns:mo="http://schemas.microsoft.com/office/mac/office/2008/main" xmlns:mc="http://schemas.openxmlformats.org/markup-compatibility/2006" xmlns:mv="urn:schemas-microsoft-com:mac:vml" xmlns:o="urn:schemas-microsoft-com:office:office" xmlns:r="http://schemas.openxmlformats.org/officeDocument/2006/relationships" xmlns:m="http://schemas.openxmlformats.org/officeDocument/2006/math" xmlns:v="urn:schemas-microsoft-com:vml" xmlns:wp14="http://schemas.microsoft.com/office/word/2010/wordprocessingDrawing" xmlns:wp="http://schemas.openxmlformats.org/drawingml/2006/wordprocessingDrawing" xmlns:w10="urn:schemas-microsoft-com:office:word" xmlns:w="http://schemas.openxmlformats.org/wordprocessingml/2006/main" xmlns:w14="http://schemas.microsoft.com/office/word/2010/wordml" xmlns:w15="http://schemas.microsoft.com/office/word/2012/wordml" xmlns:wpg="http://schemas.microsoft.com/office/word/2010/wordprocessingGroup" xmlns:wpi="http://schemas.microsoft.com/office/word/2010/wordprocessingInk" xmlns:wne="http://schemas.microsoft.com/office/word/2006/wordml" xmlns:wps="http://schemas.microsoft.com/office/word/2010/wordprocessingShape" mc:Ignorable="w14 w15 wp14">
+  <w:p>
+    <w:pPr>
+      <w:pStyle w:val="Footer"/>
+    </w:pPr>
+  </w:p>
+</w:ftr>
+</file>
+
 <file path=word/footnotes.xml><?xml version="1.0" encoding="utf-8"?>
 <w:footnotes xmlns:wpc="http://schemas.microsoft.com/office/word/2010/wordprocessingCanvas" xmlns:mo="http://schemas.microsoft.com/office/mac/office/2008/main" xmlns:mc="http://schemas.openxmlformats.org/markup-compatibility/2006" xmlns:mv="urn:schemas-microsoft-com:mac:vml" xmlns:o="urn:schemas-microsoft-com:office:office" xmlns:r="http://schemas.openxmlformats.org/officeDocument/2006/relationships" xmlns:m="http://schemas.openxmlformats.org/officeDocument/2006/math" xmlns:v="urn:schemas-microsoft-com:vml" xmlns:wp14="http://schemas.microsoft.com/office/word/2010/wordprocessingDrawing" xmlns:wp="http://schemas.openxmlformats.org/drawingml/2006/wordprocessingDrawing" xmlns:w10="urn:schemas-microsoft-com:office:word" xmlns:w="http://schemas.openxmlformats.org/wordprocessingml/2006/main" xmlns:w14="http://schemas.microsoft.com/office/word/2010/wordml" xmlns:w15="http://schemas.microsoft.com/office/word/2012/wordml" xmlns:wpg="http://schemas.microsoft.com/office/word/2010/wordprocessingGroup" xmlns:wpi="http://schemas.microsoft.com/office/word/2010/wordprocessingInk" xmlns:wne="http://schemas.microsoft.com/office/word/2006/wordml" xmlns:wps="http://schemas.microsoft.com/office/word/2010/wordprocessingShape" mc:Ignorable="w14 w15 wp14">
   <w:footnote w:type="separator" w:id="-1">
@@ -727,6 +850,36 @@
     </w:p>
   </w:footnote>
 </w:footnotes>
+</file>
+
+<file path=word/header1.xml><?xml version="1.0" encoding="utf-8"?>
+<w:hdr xmlns:wpc="http://schemas.microsoft.com/office/word/2010/wordprocessingCanvas" xmlns:mo="http://schemas.microsoft.com/office/mac/office/2008/main" xmlns:mc="http://schemas.openxmlformats.org/markup-compatibility/2006" xmlns:mv="urn:schemas-microsoft-com:mac:vml" xmlns:o="urn:schemas-microsoft-com:office:office" xmlns:r="http://schemas.openxmlformats.org/officeDocument/2006/relationships" xmlns:m="http://schemas.openxmlformats.org/officeDocument/2006/math" xmlns:v="urn:schemas-microsoft-com:vml" xmlns:wp14="http://schemas.microsoft.com/office/word/2010/wordprocessingDrawing" xmlns:wp="http://schemas.openxmlformats.org/drawingml/2006/wordprocessingDrawing" xmlns:w10="urn:schemas-microsoft-com:office:word" xmlns:w="http://schemas.openxmlformats.org/wordprocessingml/2006/main" xmlns:w14="http://schemas.microsoft.com/office/word/2010/wordml" xmlns:w15="http://schemas.microsoft.com/office/word/2012/wordml" xmlns:wpg="http://schemas.microsoft.com/office/word/2010/wordprocessingGroup" xmlns:wpi="http://schemas.microsoft.com/office/word/2010/wordprocessingInk" xmlns:wne="http://schemas.microsoft.com/office/word/2006/wordml" xmlns:wps="http://schemas.microsoft.com/office/word/2010/wordprocessingShape" mc:Ignorable="w14 w15 wp14">
+  <w:p>
+    <w:pPr>
+      <w:pStyle w:val="Header"/>
+    </w:pPr>
+  </w:p>
+</w:hdr>
+</file>
+
+<file path=word/header2.xml><?xml version="1.0" encoding="utf-8"?>
+<w:hdr xmlns:wpc="http://schemas.microsoft.com/office/word/2010/wordprocessingCanvas" xmlns:mo="http://schemas.microsoft.com/office/mac/office/2008/main" xmlns:mc="http://schemas.openxmlformats.org/markup-compatibility/2006" xmlns:mv="urn:schemas-microsoft-com:mac:vml" xmlns:o="urn:schemas-microsoft-com:office:office" xmlns:r="http://schemas.openxmlformats.org/officeDocument/2006/relationships" xmlns:m="http://schemas.openxmlformats.org/officeDocument/2006/math" xmlns:v="urn:schemas-microsoft-com:vml" xmlns:wp14="http://schemas.microsoft.com/office/word/2010/wordprocessingDrawing" xmlns:wp="http://schemas.openxmlformats.org/drawingml/2006/wordprocessingDrawing" xmlns:w10="urn:schemas-microsoft-com:office:word" xmlns:w="http://schemas.openxmlformats.org/wordprocessingml/2006/main" xmlns:w14="http://schemas.microsoft.com/office/word/2010/wordml" xmlns:w15="http://schemas.microsoft.com/office/word/2012/wordml" xmlns:wpg="http://schemas.microsoft.com/office/word/2010/wordprocessingGroup" xmlns:wpi="http://schemas.microsoft.com/office/word/2010/wordprocessingInk" xmlns:wne="http://schemas.microsoft.com/office/word/2006/wordml" xmlns:wps="http://schemas.microsoft.com/office/word/2010/wordprocessingShape" mc:Ignorable="w14 w15 wp14">
+  <w:p>
+    <w:pPr>
+      <w:pStyle w:val="Header"/>
+    </w:pPr>
+  </w:p>
+</w:hdr>
+</file>
+
+<file path=word/header3.xml><?xml version="1.0" encoding="utf-8"?>
+<w:hdr xmlns:wpc="http://schemas.microsoft.com/office/word/2010/wordprocessingCanvas" xmlns:mo="http://schemas.microsoft.com/office/mac/office/2008/main" xmlns:mc="http://schemas.openxmlformats.org/markup-compatibility/2006" xmlns:mv="urn:schemas-microsoft-com:mac:vml" xmlns:o="urn:schemas-microsoft-com:office:office" xmlns:r="http://schemas.openxmlformats.org/officeDocument/2006/relationships" xmlns:m="http://schemas.openxmlformats.org/officeDocument/2006/math" xmlns:v="urn:schemas-microsoft-com:vml" xmlns:wp14="http://schemas.microsoft.com/office/word/2010/wordprocessingDrawing" xmlns:wp="http://schemas.openxmlformats.org/drawingml/2006/wordprocessingDrawing" xmlns:w10="urn:schemas-microsoft-com:office:word" xmlns:w="http://schemas.openxmlformats.org/wordprocessingml/2006/main" xmlns:w14="http://schemas.microsoft.com/office/word/2010/wordml" xmlns:w15="http://schemas.microsoft.com/office/word/2012/wordml" xmlns:wpg="http://schemas.microsoft.com/office/word/2010/wordprocessingGroup" xmlns:wpi="http://schemas.microsoft.com/office/word/2010/wordprocessingInk" xmlns:wne="http://schemas.microsoft.com/office/word/2006/wordml" xmlns:wps="http://schemas.microsoft.com/office/word/2010/wordprocessingShape" mc:Ignorable="w14 w15 wp14">
+  <w:p>
+    <w:pPr>
+      <w:pStyle w:val="Header"/>
+    </w:pPr>
+  </w:p>
+</w:hdr>
 </file>
 
 <file path=word/numbering.xml><?xml version="1.0" encoding="utf-8"?>
@@ -2726,6 +2879,14 @@
     <w:basedOn w:val="DefaultParagraphFont"/>
     <w:rsid w:val="002D35E2"/>
   </w:style>
+  <w:style w:type="character" w:styleId="PageNumber">
+    <w:name w:val="page number"/>
+    <w:basedOn w:val="DefaultParagraphFont"/>
+    <w:uiPriority w:val="99"/>
+    <w:semiHidden/>
+    <w:unhideWhenUsed/>
+    <w:rsid w:val="00026CAD"/>
+  </w:style>
 </w:styles>
 </file>
 
@@ -2995,7 +3156,7 @@
 </file>
 
 <file path=customXml/itemProps1.xml><?xml version="1.0" encoding="utf-8"?>
-<ds:datastoreItem xmlns:ds="http://schemas.openxmlformats.org/officeDocument/2006/customXml" ds:itemID="{6E23B67D-DE97-3547-8D60-D6A66D10B1A5}">
+<ds:datastoreItem xmlns:ds="http://schemas.openxmlformats.org/officeDocument/2006/customXml" ds:itemID="{A2EFAFA0-3495-A74E-AE8A-A159B450F35F}">
   <ds:schemaRefs>
     <ds:schemaRef ds:uri="http://schemas.openxmlformats.org/officeDocument/2006/bibliography"/>
   </ds:schemaRefs>
